--- a/ТЗ.docx
+++ b/ТЗ.docx
@@ -1,10 +1,10 @@
 
 <file path=word/document.xml><?xml version="1.0" encoding="utf-8"?>
-<w:document xmlns:wpc="http://schemas.microsoft.com/office/word/2010/wordprocessingCanvas" xmlns:cx="http://schemas.microsoft.com/office/drawing/2014/chartex" xmlns:mc="http://schemas.openxmlformats.org/markup-compatibility/2006" xmlns:o="urn:schemas-microsoft-com:office:office" xmlns:r="http://schemas.openxmlformats.org/officeDocument/2006/relationships" xmlns:m="http://schemas.openxmlformats.org/officeDocument/2006/math" xmlns:v="urn:schemas-microsoft-com:vml" xmlns:wp14="http://schemas.microsoft.com/office/word/2010/wordprocessingDrawing" xmlns:wp="http://schemas.openxmlformats.org/drawingml/2006/wordprocessingDrawing" xmlns:w10="urn:schemas-microsoft-com:office:word" xmlns:w="http://schemas.openxmlformats.org/wordprocessingml/2006/main" xmlns:w14="http://schemas.microsoft.com/office/word/2010/wordml" xmlns:w15="http://schemas.microsoft.com/office/word/2012/wordml" xmlns:w16se="http://schemas.microsoft.com/office/word/2015/wordml/symex" xmlns:wpg="http://schemas.microsoft.com/office/word/2010/wordprocessingGroup" xmlns:wpi="http://schemas.microsoft.com/office/word/2010/wordprocessingInk" xmlns:wne="http://schemas.microsoft.com/office/word/2006/wordml" xmlns:wps="http://schemas.microsoft.com/office/word/2010/wordprocessingShape" mc:Ignorable="w14 w15 w16se wp14">
+<w:document xmlns:wpc="http://schemas.microsoft.com/office/word/2010/wordprocessingCanvas" xmlns:cx="http://schemas.microsoft.com/office/drawing/2014/chartex" xmlns:cx1="http://schemas.microsoft.com/office/drawing/2015/9/8/chartex" xmlns:cx2="http://schemas.microsoft.com/office/drawing/2015/10/21/chartex" xmlns:cx3="http://schemas.microsoft.com/office/drawing/2016/5/9/chartex" xmlns:cx4="http://schemas.microsoft.com/office/drawing/2016/5/10/chartex" xmlns:cx5="http://schemas.microsoft.com/office/drawing/2016/5/11/chartex" xmlns:cx6="http://schemas.microsoft.com/office/drawing/2016/5/12/chartex" xmlns:cx7="http://schemas.microsoft.com/office/drawing/2016/5/13/chartex" xmlns:cx8="http://schemas.microsoft.com/office/drawing/2016/5/14/chartex" xmlns:mc="http://schemas.openxmlformats.org/markup-compatibility/2006" xmlns:aink="http://schemas.microsoft.com/office/drawing/2016/ink" xmlns:am3d="http://schemas.microsoft.com/office/drawing/2017/model3d" xmlns:o="urn:schemas-microsoft-com:office:office" xmlns:r="http://schemas.openxmlformats.org/officeDocument/2006/relationships" xmlns:m="http://schemas.openxmlformats.org/officeDocument/2006/math" xmlns:v="urn:schemas-microsoft-com:vml" xmlns:wp14="http://schemas.microsoft.com/office/word/2010/wordprocessingDrawing" xmlns:wp="http://schemas.openxmlformats.org/drawingml/2006/wordprocessingDrawing" xmlns:w10="urn:schemas-microsoft-com:office:word" xmlns:w="http://schemas.openxmlformats.org/wordprocessingml/2006/main" xmlns:w14="http://schemas.microsoft.com/office/word/2010/wordml" xmlns:w15="http://schemas.microsoft.com/office/word/2012/wordml" xmlns:w16cex="http://schemas.microsoft.com/office/word/2018/wordml/cex" xmlns:w16cid="http://schemas.microsoft.com/office/word/2016/wordml/cid" xmlns:w16="http://schemas.microsoft.com/office/word/2018/wordml" xmlns:w16sdtdh="http://schemas.microsoft.com/office/word/2020/wordml/sdtdatahash" xmlns:w16se="http://schemas.microsoft.com/office/word/2015/wordml/symex" xmlns:wpg="http://schemas.microsoft.com/office/word/2010/wordprocessingGroup" xmlns:wpi="http://schemas.microsoft.com/office/word/2010/wordprocessingInk" xmlns:wne="http://schemas.microsoft.com/office/word/2006/wordml" xmlns:wps="http://schemas.microsoft.com/office/word/2010/wordprocessingShape" mc:Ignorable="w14 w15 w16se w16cid w16 w16cex w16sdtdh wp14">
   <w:body>
     <w:p>
       <w:pPr>
-        <w:pStyle w:val="2"/>
+        <w:pStyle w:val="Heading2"/>
         <w:ind w:firstLine="709"/>
         <w:jc w:val="center"/>
         <w:rPr>
@@ -24,7 +24,7 @@
     </w:p>
     <w:p>
       <w:pPr>
-        <w:pStyle w:val="1"/>
+        <w:pStyle w:val="Heading1"/>
         <w:spacing w:line="360" w:lineRule="auto"/>
         <w:ind w:firstLine="709"/>
         <w:rPr>
@@ -60,7 +60,7 @@
     </w:p>
     <w:p>
       <w:pPr>
-        <w:pStyle w:val="1"/>
+        <w:pStyle w:val="Heading1"/>
         <w:spacing w:line="360" w:lineRule="auto"/>
         <w:ind w:firstLine="709"/>
         <w:rPr>
@@ -97,7 +97,7 @@
     </w:p>
     <w:p>
       <w:pPr>
-        <w:pStyle w:val="2"/>
+        <w:pStyle w:val="Heading2"/>
         <w:ind w:firstLine="709"/>
         <w:jc w:val="both"/>
         <w:rPr>
@@ -110,7 +110,7 @@
     </w:p>
     <w:p>
       <w:pPr>
-        <w:pStyle w:val="2"/>
+        <w:pStyle w:val="Heading2"/>
         <w:ind w:firstLine="709"/>
         <w:jc w:val="center"/>
         <w:rPr>
@@ -223,7 +223,7 @@
           </w:tcPr>
           <w:p>
             <w:pPr>
-              <w:pStyle w:val="a8"/>
+              <w:pStyle w:val="BodyTextIndent"/>
               <w:tabs>
                 <w:tab w:val="left" w:pos="34"/>
               </w:tabs>
@@ -251,7 +251,7 @@
           </w:tcPr>
           <w:p>
             <w:pPr>
-              <w:pStyle w:val="a8"/>
+              <w:pStyle w:val="BodyTextIndent"/>
               <w:spacing w:line="360" w:lineRule="auto"/>
               <w:ind w:left="0"/>
               <w:jc w:val="both"/>
@@ -286,7 +286,7 @@
           </w:tcPr>
           <w:p>
             <w:pPr>
-              <w:pStyle w:val="a8"/>
+              <w:pStyle w:val="BodyTextIndent"/>
               <w:spacing w:line="360" w:lineRule="auto"/>
               <w:ind w:left="0" w:firstLine="709"/>
               <w:jc w:val="both"/>
@@ -323,7 +323,7 @@
           </w:tcPr>
           <w:p>
             <w:pPr>
-              <w:pStyle w:val="a8"/>
+              <w:pStyle w:val="BodyTextIndent"/>
               <w:spacing w:line="360" w:lineRule="auto"/>
               <w:ind w:left="0"/>
               <w:rPr>
@@ -355,7 +355,7 @@
           </w:tcPr>
           <w:p>
             <w:pPr>
-              <w:pStyle w:val="a8"/>
+              <w:pStyle w:val="BodyTextIndent"/>
               <w:spacing w:line="360" w:lineRule="auto"/>
               <w:ind w:left="0"/>
               <w:jc w:val="both"/>
@@ -405,7 +405,7 @@
           </w:tcPr>
           <w:p>
             <w:pPr>
-              <w:pStyle w:val="a8"/>
+              <w:pStyle w:val="BodyTextIndent"/>
               <w:spacing w:line="360" w:lineRule="auto"/>
               <w:ind w:left="0" w:firstLine="709"/>
               <w:jc w:val="both"/>
@@ -440,7 +440,7 @@
           </w:tcPr>
           <w:p>
             <w:pPr>
-              <w:pStyle w:val="a8"/>
+              <w:pStyle w:val="BodyTextIndent"/>
               <w:spacing w:line="360" w:lineRule="auto"/>
               <w:ind w:left="0"/>
               <w:rPr>
@@ -472,7 +472,7 @@
           </w:tcPr>
           <w:p>
             <w:pPr>
-              <w:pStyle w:val="a8"/>
+              <w:pStyle w:val="BodyTextIndent"/>
               <w:spacing w:line="360" w:lineRule="auto"/>
               <w:ind w:left="0"/>
               <w:jc w:val="both"/>
@@ -505,7 +505,7 @@
           </w:tcPr>
           <w:p>
             <w:pPr>
-              <w:pStyle w:val="a8"/>
+              <w:pStyle w:val="BodyTextIndent"/>
               <w:spacing w:line="360" w:lineRule="auto"/>
               <w:ind w:left="0" w:firstLine="709"/>
               <w:jc w:val="both"/>
@@ -540,7 +540,7 @@
           </w:tcPr>
           <w:p>
             <w:pPr>
-              <w:pStyle w:val="a8"/>
+              <w:pStyle w:val="BodyTextIndent"/>
               <w:spacing w:line="360" w:lineRule="auto"/>
               <w:ind w:left="0"/>
               <w:rPr>
@@ -572,7 +572,7 @@
           </w:tcPr>
           <w:p>
             <w:pPr>
-              <w:pStyle w:val="a8"/>
+              <w:pStyle w:val="BodyTextIndent"/>
               <w:spacing w:line="360" w:lineRule="auto"/>
               <w:ind w:left="0"/>
               <w:jc w:val="both"/>
@@ -605,7 +605,7 @@
           </w:tcPr>
           <w:p>
             <w:pPr>
-              <w:pStyle w:val="a8"/>
+              <w:pStyle w:val="BodyTextIndent"/>
               <w:spacing w:line="360" w:lineRule="auto"/>
               <w:ind w:left="0" w:firstLine="709"/>
               <w:jc w:val="both"/>
@@ -640,7 +640,7 @@
           </w:tcPr>
           <w:p>
             <w:pPr>
-              <w:pStyle w:val="a8"/>
+              <w:pStyle w:val="BodyTextIndent"/>
               <w:spacing w:line="360" w:lineRule="auto"/>
               <w:ind w:left="0"/>
               <w:rPr>
@@ -672,7 +672,7 @@
           </w:tcPr>
           <w:p>
             <w:pPr>
-              <w:pStyle w:val="a8"/>
+              <w:pStyle w:val="BodyTextIndent"/>
               <w:spacing w:line="360" w:lineRule="auto"/>
               <w:ind w:left="0"/>
               <w:jc w:val="both"/>
@@ -705,7 +705,7 @@
           </w:tcPr>
           <w:p>
             <w:pPr>
-              <w:pStyle w:val="a8"/>
+              <w:pStyle w:val="BodyTextIndent"/>
               <w:spacing w:line="360" w:lineRule="auto"/>
               <w:ind w:left="0" w:firstLine="709"/>
               <w:jc w:val="both"/>
@@ -740,7 +740,7 @@
           </w:tcPr>
           <w:p>
             <w:pPr>
-              <w:pStyle w:val="a8"/>
+              <w:pStyle w:val="BodyTextIndent"/>
               <w:spacing w:line="360" w:lineRule="auto"/>
               <w:ind w:left="0"/>
               <w:rPr>
@@ -772,7 +772,7 @@
           </w:tcPr>
           <w:p>
             <w:pPr>
-              <w:pStyle w:val="a8"/>
+              <w:pStyle w:val="BodyTextIndent"/>
               <w:spacing w:line="360" w:lineRule="auto"/>
               <w:ind w:left="0"/>
               <w:jc w:val="both"/>
@@ -805,7 +805,7 @@
           </w:tcPr>
           <w:p>
             <w:pPr>
-              <w:pStyle w:val="a8"/>
+              <w:pStyle w:val="BodyTextIndent"/>
               <w:spacing w:line="360" w:lineRule="auto"/>
               <w:ind w:left="0" w:firstLine="709"/>
               <w:jc w:val="both"/>
@@ -829,7 +829,7 @@
     </w:tbl>
     <w:p>
       <w:pPr>
-        <w:pStyle w:val="a8"/>
+        <w:pStyle w:val="BodyTextIndent"/>
         <w:spacing w:line="360" w:lineRule="auto"/>
         <w:ind w:left="0" w:firstLine="709"/>
         <w:jc w:val="both"/>
@@ -841,7 +841,7 @@
     </w:p>
     <w:p>
       <w:pPr>
-        <w:pStyle w:val="3"/>
+        <w:pStyle w:val="Heading3"/>
         <w:ind w:firstLine="709"/>
         <w:jc w:val="center"/>
         <w:rPr>
@@ -868,7 +868,7 @@
     </w:p>
     <w:p>
       <w:pPr>
-        <w:pStyle w:val="af"/>
+        <w:pStyle w:val="ListParagraph"/>
         <w:numPr>
           <w:ilvl w:val="1"/>
           <w:numId w:val="2"/>
@@ -900,7 +900,7 @@
     </w:p>
     <w:p>
       <w:pPr>
-        <w:pStyle w:val="af"/>
+        <w:pStyle w:val="ListParagraph"/>
         <w:numPr>
           <w:ilvl w:val="0"/>
           <w:numId w:val="3"/>
@@ -958,7 +958,7 @@
     </w:p>
     <w:p>
       <w:pPr>
-        <w:pStyle w:val="af"/>
+        <w:pStyle w:val="ListParagraph"/>
         <w:numPr>
           <w:ilvl w:val="0"/>
           <w:numId w:val="3"/>
@@ -1035,7 +1035,7 @@
     </w:p>
     <w:p>
       <w:pPr>
-        <w:pStyle w:val="af"/>
+        <w:pStyle w:val="ListParagraph"/>
         <w:numPr>
           <w:ilvl w:val="0"/>
           <w:numId w:val="3"/>
@@ -1054,7 +1054,6 @@
         </w:rPr>
         <w:t xml:space="preserve">Библиотека для тестирования </w:t>
       </w:r>
-      <w:proofErr w:type="spellStart"/>
       <w:r>
         <w:rPr>
           <w:sz w:val="28"/>
@@ -1063,7 +1062,6 @@
         </w:rPr>
         <w:t>NUnit</w:t>
       </w:r>
-      <w:proofErr w:type="spellEnd"/>
       <w:r>
         <w:rPr>
           <w:sz w:val="28"/>
@@ -1074,7 +1072,7 @@
     </w:p>
     <w:p>
       <w:pPr>
-        <w:pStyle w:val="af"/>
+        <w:pStyle w:val="ListParagraph"/>
         <w:numPr>
           <w:ilvl w:val="0"/>
           <w:numId w:val="3"/>
@@ -1141,7 +1139,7 @@
     </w:p>
     <w:p>
       <w:pPr>
-        <w:pStyle w:val="af"/>
+        <w:pStyle w:val="ListParagraph"/>
         <w:numPr>
           <w:ilvl w:val="0"/>
           <w:numId w:val="3"/>
@@ -1197,6 +1195,14 @@
         </w:rPr>
         <w:t>8</w:t>
       </w:r>
+      <w:r>
+        <w:rPr>
+          <w:sz w:val="28"/>
+          <w:szCs w:val="28"/>
+          <w:lang w:val="en-US"/>
+        </w:rPr>
+        <w:t>.</w:t>
+      </w:r>
     </w:p>
     <w:p>
       <w:pPr>
@@ -1251,7 +1257,7 @@
     </w:p>
     <w:p>
       <w:pPr>
-        <w:pStyle w:val="af"/>
+        <w:pStyle w:val="ListParagraph"/>
         <w:numPr>
           <w:ilvl w:val="0"/>
           <w:numId w:val="4"/>
@@ -1273,7 +1279,7 @@
     </w:p>
     <w:p>
       <w:pPr>
-        <w:pStyle w:val="af"/>
+        <w:pStyle w:val="ListParagraph"/>
         <w:numPr>
           <w:ilvl w:val="0"/>
           <w:numId w:val="4"/>
@@ -1340,7 +1346,7 @@
     </w:p>
     <w:p>
       <w:pPr>
-        <w:pStyle w:val="af"/>
+        <w:pStyle w:val="ListParagraph"/>
         <w:numPr>
           <w:ilvl w:val="0"/>
           <w:numId w:val="4"/>
@@ -1407,7 +1413,7 @@
     </w:p>
     <w:p>
       <w:pPr>
-        <w:pStyle w:val="af"/>
+        <w:pStyle w:val="ListParagraph"/>
         <w:numPr>
           <w:ilvl w:val="0"/>
           <w:numId w:val="4"/>
@@ -1452,7 +1458,7 @@
     </w:p>
     <w:p>
       <w:pPr>
-        <w:pStyle w:val="a6"/>
+        <w:pStyle w:val="BodyText"/>
         <w:ind w:firstLine="709"/>
         <w:jc w:val="both"/>
         <w:rPr>
@@ -1507,7 +1513,16 @@
           <w:sz w:val="28"/>
           <w:szCs w:val="28"/>
         </w:rPr>
-        <w:t xml:space="preserve"> «Компас-3</w:t>
+        <w:t xml:space="preserve"> </w:t>
+      </w:r>
+      <w:commentRangeStart w:id="0"/>
+      <w:r>
+        <w:rPr>
+          <w:rFonts w:ascii="Times New Roman" w:hAnsi="Times New Roman" w:cs="Times New Roman"/>
+          <w:sz w:val="28"/>
+          <w:szCs w:val="28"/>
+        </w:rPr>
+        <w:t>«Компас-3</w:t>
       </w:r>
       <w:r>
         <w:rPr>
@@ -1524,41 +1539,81 @@
           <w:sz w:val="28"/>
           <w:szCs w:val="28"/>
         </w:rPr>
-        <w:t>».</w:t>
-      </w:r>
-      <w:r>
-        <w:rPr>
-          <w:rFonts w:ascii="Times New Roman" w:hAnsi="Times New Roman" w:cs="Times New Roman"/>
-          <w:sz w:val="28"/>
-          <w:szCs w:val="28"/>
-        </w:rPr>
-        <w:t xml:space="preserve"> Данные параметры вводятся в форму, после чего при нажатии «построить» </w:t>
-      </w:r>
-      <w:r>
-        <w:rPr>
-          <w:rFonts w:ascii="Times New Roman" w:hAnsi="Times New Roman" w:cs="Times New Roman"/>
-          <w:sz w:val="28"/>
-          <w:szCs w:val="28"/>
-        </w:rPr>
-        <w:t xml:space="preserve">будет проведена </w:t>
-      </w:r>
-      <w:proofErr w:type="spellStart"/>
-      <w:r>
-        <w:rPr>
-          <w:rFonts w:ascii="Times New Roman" w:hAnsi="Times New Roman" w:cs="Times New Roman"/>
-          <w:sz w:val="28"/>
-          <w:szCs w:val="28"/>
-        </w:rPr>
-        <w:t>валидация</w:t>
-      </w:r>
-      <w:proofErr w:type="spellEnd"/>
-      <w:r>
-        <w:rPr>
-          <w:rFonts w:ascii="Times New Roman" w:hAnsi="Times New Roman" w:cs="Times New Roman"/>
-          <w:sz w:val="28"/>
-          <w:szCs w:val="28"/>
-        </w:rPr>
-        <w:t xml:space="preserve"> введенных параметров исходя из минимально и максимально доступных значений</w:t>
+        <w:t>»</w:t>
+      </w:r>
+      <w:commentRangeEnd w:id="0"/>
+      <w:r>
+        <w:rPr>
+          <w:rStyle w:val="CommentReference"/>
+          <w:rFonts w:ascii="Times New Roman" w:hAnsi="Times New Roman" w:cs="Times New Roman"/>
+        </w:rPr>
+        <w:commentReference w:id="0"/>
+      </w:r>
+      <w:r>
+        <w:rPr>
+          <w:rFonts w:ascii="Times New Roman" w:hAnsi="Times New Roman" w:cs="Times New Roman"/>
+          <w:sz w:val="28"/>
+          <w:szCs w:val="28"/>
+        </w:rPr>
+        <w:t>.</w:t>
+      </w:r>
+      <w:r>
+        <w:rPr>
+          <w:rFonts w:ascii="Times New Roman" w:hAnsi="Times New Roman" w:cs="Times New Roman"/>
+          <w:sz w:val="28"/>
+          <w:szCs w:val="28"/>
+        </w:rPr>
+        <w:t xml:space="preserve"> Данные параметры вводятся в </w:t>
+      </w:r>
+      <w:commentRangeStart w:id="1"/>
+      <w:r>
+        <w:rPr>
+          <w:rFonts w:ascii="Times New Roman" w:hAnsi="Times New Roman" w:cs="Times New Roman"/>
+          <w:sz w:val="28"/>
+          <w:szCs w:val="28"/>
+        </w:rPr>
+        <w:t>форму</w:t>
+      </w:r>
+      <w:commentRangeEnd w:id="1"/>
+      <w:r>
+        <w:rPr>
+          <w:rStyle w:val="CommentReference"/>
+          <w:rFonts w:ascii="Times New Roman" w:hAnsi="Times New Roman" w:cs="Times New Roman"/>
+        </w:rPr>
+        <w:commentReference w:id="1"/>
+      </w:r>
+      <w:r>
+        <w:rPr>
+          <w:rFonts w:ascii="Times New Roman" w:hAnsi="Times New Roman" w:cs="Times New Roman"/>
+          <w:sz w:val="28"/>
+          <w:szCs w:val="28"/>
+        </w:rPr>
+        <w:t xml:space="preserve">, после чего при нажатии «построить» будет проведена </w:t>
+      </w:r>
+      <w:commentRangeStart w:id="2"/>
+      <w:r>
+        <w:rPr>
+          <w:rFonts w:ascii="Times New Roman" w:hAnsi="Times New Roman" w:cs="Times New Roman"/>
+          <w:sz w:val="28"/>
+          <w:szCs w:val="28"/>
+        </w:rPr>
+        <w:t xml:space="preserve">валидация введенных параметров исходя из минимально и максимально доступных </w:t>
+      </w:r>
+      <w:commentRangeEnd w:id="2"/>
+      <w:r>
+        <w:rPr>
+          <w:rStyle w:val="CommentReference"/>
+          <w:rFonts w:ascii="Times New Roman" w:hAnsi="Times New Roman" w:cs="Times New Roman"/>
+        </w:rPr>
+        <w:commentReference w:id="2"/>
+      </w:r>
+      <w:r>
+        <w:rPr>
+          <w:rFonts w:ascii="Times New Roman" w:hAnsi="Times New Roman" w:cs="Times New Roman"/>
+          <w:sz w:val="28"/>
+          <w:szCs w:val="28"/>
+        </w:rPr>
+        <w:t>значений</w:t>
       </w:r>
       <w:r>
         <w:rPr>
@@ -1651,7 +1706,7 @@
     </w:p>
     <w:p>
       <w:pPr>
-        <w:pStyle w:val="a6"/>
+        <w:pStyle w:val="BodyText"/>
         <w:ind w:firstLine="709"/>
         <w:jc w:val="both"/>
         <w:rPr>
@@ -1671,7 +1726,7 @@
     </w:p>
     <w:p>
       <w:pPr>
-        <w:pStyle w:val="a6"/>
+        <w:pStyle w:val="BodyText"/>
         <w:numPr>
           <w:ilvl w:val="0"/>
           <w:numId w:val="7"/>
@@ -1683,6 +1738,8 @@
           <w:szCs w:val="28"/>
         </w:rPr>
       </w:pPr>
+      <w:commentRangeStart w:id="3"/>
+      <w:commentRangeStart w:id="4"/>
       <w:r>
         <w:rPr>
           <w:rFonts w:ascii="Times New Roman" w:hAnsi="Times New Roman" w:cs="Times New Roman"/>
@@ -1716,10 +1773,18 @@
         </w:rPr>
         <w:t xml:space="preserve"> ширина</w:t>
       </w:r>
-    </w:p>
-    <w:p>
-      <w:pPr>
-        <w:pStyle w:val="a6"/>
+      <w:commentRangeEnd w:id="4"/>
+      <w:r>
+        <w:rPr>
+          <w:rStyle w:val="CommentReference"/>
+          <w:rFonts w:ascii="Times New Roman" w:hAnsi="Times New Roman" w:cs="Times New Roman"/>
+        </w:rPr>
+        <w:commentReference w:id="4"/>
+      </w:r>
+    </w:p>
+    <w:p>
+      <w:pPr>
+        <w:pStyle w:val="BodyText"/>
         <w:numPr>
           <w:ilvl w:val="0"/>
           <w:numId w:val="7"/>
@@ -1767,7 +1832,7 @@
     </w:p>
     <w:p>
       <w:pPr>
-        <w:pStyle w:val="a6"/>
+        <w:pStyle w:val="BodyText"/>
         <w:numPr>
           <w:ilvl w:val="0"/>
           <w:numId w:val="7"/>
@@ -1807,7 +1872,7 @@
     </w:p>
     <w:p>
       <w:pPr>
-        <w:pStyle w:val="a6"/>
+        <w:pStyle w:val="BodyText"/>
         <w:numPr>
           <w:ilvl w:val="0"/>
           <w:numId w:val="7"/>
@@ -1847,7 +1912,7 @@
     </w:p>
     <w:p>
       <w:pPr>
-        <w:pStyle w:val="a6"/>
+        <w:pStyle w:val="BodyText"/>
         <w:numPr>
           <w:ilvl w:val="0"/>
           <w:numId w:val="7"/>
@@ -1882,38 +1947,20 @@
           <w:sz w:val="28"/>
           <w:szCs w:val="28"/>
         </w:rPr>
-        <w:t xml:space="preserve"> – закругление ребер </w:t>
-      </w:r>
-      <w:proofErr w:type="gramStart"/>
-      <w:r>
-        <w:rPr>
-          <w:rFonts w:ascii="Times New Roman" w:hAnsi="Times New Roman" w:cs="Times New Roman"/>
-          <w:sz w:val="28"/>
-          <w:szCs w:val="28"/>
-        </w:rPr>
-        <w:t>стола</w:t>
-      </w:r>
-      <w:r>
-        <w:rPr>
-          <w:rFonts w:ascii="Times New Roman" w:hAnsi="Times New Roman" w:cs="Times New Roman"/>
-          <w:sz w:val="28"/>
-          <w:szCs w:val="28"/>
-        </w:rPr>
-        <w:t>(</w:t>
-      </w:r>
-      <w:proofErr w:type="gramEnd"/>
-      <w:r>
-        <w:rPr>
-          <w:rFonts w:ascii="Times New Roman" w:hAnsi="Times New Roman" w:cs="Times New Roman"/>
-          <w:sz w:val="28"/>
-          <w:szCs w:val="28"/>
-        </w:rPr>
-        <w:t>0-180 градусов)</w:t>
-      </w:r>
-    </w:p>
-    <w:p>
-      <w:pPr>
-        <w:pStyle w:val="a6"/>
+        <w:t xml:space="preserve"> – закругление ребер стола</w:t>
+      </w:r>
+      <w:r>
+        <w:rPr>
+          <w:rFonts w:ascii="Times New Roman" w:hAnsi="Times New Roman" w:cs="Times New Roman"/>
+          <w:sz w:val="28"/>
+          <w:szCs w:val="28"/>
+        </w:rPr>
+        <w:t>(0-180 градусов)</w:t>
+      </w:r>
+    </w:p>
+    <w:p>
+      <w:pPr>
+        <w:pStyle w:val="BodyText"/>
         <w:numPr>
           <w:ilvl w:val="0"/>
           <w:numId w:val="7"/>
@@ -1940,33 +1987,15 @@
           <w:sz w:val="28"/>
           <w:szCs w:val="28"/>
         </w:rPr>
-        <w:t xml:space="preserve">2 – закругление углов </w:t>
-      </w:r>
-      <w:proofErr w:type="gramStart"/>
-      <w:r>
-        <w:rPr>
-          <w:rFonts w:ascii="Times New Roman" w:hAnsi="Times New Roman" w:cs="Times New Roman"/>
-          <w:sz w:val="28"/>
-          <w:szCs w:val="28"/>
-        </w:rPr>
-        <w:t>стола</w:t>
-      </w:r>
-      <w:r>
-        <w:rPr>
-          <w:rFonts w:ascii="Times New Roman" w:hAnsi="Times New Roman" w:cs="Times New Roman"/>
-          <w:sz w:val="28"/>
-          <w:szCs w:val="28"/>
-        </w:rPr>
-        <w:t>(</w:t>
-      </w:r>
-      <w:proofErr w:type="gramEnd"/>
-      <w:r>
-        <w:rPr>
-          <w:rFonts w:ascii="Times New Roman" w:hAnsi="Times New Roman" w:cs="Times New Roman"/>
-          <w:sz w:val="28"/>
-          <w:szCs w:val="28"/>
-        </w:rPr>
-        <w:t xml:space="preserve">0-180 </w:t>
+        <w:t>2 – закругление углов стола</w:t>
+      </w:r>
+      <w:r>
+        <w:rPr>
+          <w:rFonts w:ascii="Times New Roman" w:hAnsi="Times New Roman" w:cs="Times New Roman"/>
+          <w:sz w:val="28"/>
+          <w:szCs w:val="28"/>
+        </w:rPr>
+        <w:t xml:space="preserve">(0-180 </w:t>
       </w:r>
       <w:r>
         <w:rPr>
@@ -1976,12 +2005,18 @@
         </w:rPr>
         <w:t>градусов)</w:t>
       </w:r>
-      <w:bookmarkStart w:id="0" w:name="_GoBack"/>
-      <w:bookmarkEnd w:id="0"/>
-    </w:p>
-    <w:p>
-      <w:pPr>
-        <w:pStyle w:val="a5"/>
+      <w:commentRangeEnd w:id="3"/>
+      <w:r>
+        <w:rPr>
+          <w:rStyle w:val="CommentReference"/>
+          <w:rFonts w:ascii="Times New Roman" w:hAnsi="Times New Roman" w:cs="Times New Roman"/>
+        </w:rPr>
+        <w:commentReference w:id="3"/>
+      </w:r>
+    </w:p>
+    <w:p>
+      <w:pPr>
+        <w:pStyle w:val="NormalWeb"/>
         <w:tabs>
           <w:tab w:val="left" w:pos="5670"/>
         </w:tabs>
@@ -2013,7 +2048,7 @@
     </w:p>
     <w:p>
       <w:pPr>
-        <w:pStyle w:val="a5"/>
+        <w:pStyle w:val="NormalWeb"/>
         <w:tabs>
           <w:tab w:val="left" w:pos="5670"/>
         </w:tabs>
@@ -2046,7 +2081,7 @@
     </w:p>
     <w:p>
       <w:pPr>
-        <w:pStyle w:val="a5"/>
+        <w:pStyle w:val="NormalWeb"/>
         <w:tabs>
           <w:tab w:val="left" w:pos="5670"/>
         </w:tabs>
@@ -2065,22 +2100,12 @@
           <w:szCs w:val="26"/>
         </w:rPr>
         <w:tab/>
-        <w:t xml:space="preserve">_____________ А.А. </w:t>
-      </w:r>
-      <w:proofErr w:type="spellStart"/>
-      <w:r>
-        <w:rPr>
-          <w:color w:val="000000"/>
-          <w:sz w:val="26"/>
-          <w:szCs w:val="26"/>
-        </w:rPr>
-        <w:t>Калентьев</w:t>
-      </w:r>
-      <w:proofErr w:type="spellEnd"/>
-    </w:p>
-    <w:p>
-      <w:pPr>
-        <w:pStyle w:val="a5"/>
+        <w:t>_____________ А.А. Калентьев</w:t>
+      </w:r>
+    </w:p>
+    <w:p>
+      <w:pPr>
+        <w:pStyle w:val="NormalWeb"/>
         <w:tabs>
           <w:tab w:val="left" w:pos="5670"/>
         </w:tabs>
@@ -2104,7 +2129,7 @@
     </w:p>
     <w:p>
       <w:pPr>
-        <w:pStyle w:val="a5"/>
+        <w:pStyle w:val="NormalWeb"/>
         <w:tabs>
           <w:tab w:val="left" w:pos="5670"/>
         </w:tabs>
@@ -2119,7 +2144,7 @@
     </w:p>
     <w:p>
       <w:pPr>
-        <w:pStyle w:val="a5"/>
+        <w:pStyle w:val="NormalWeb"/>
         <w:tabs>
           <w:tab w:val="left" w:pos="5670"/>
         </w:tabs>
@@ -2143,7 +2168,7 @@
     </w:p>
     <w:p>
       <w:pPr>
-        <w:pStyle w:val="a5"/>
+        <w:pStyle w:val="NormalWeb"/>
         <w:tabs>
           <w:tab w:val="left" w:pos="5670"/>
         </w:tabs>
@@ -2168,7 +2193,7 @@
     </w:p>
     <w:p>
       <w:pPr>
-        <w:pStyle w:val="a5"/>
+        <w:pStyle w:val="NormalWeb"/>
         <w:tabs>
           <w:tab w:val="left" w:pos="5670"/>
         </w:tabs>
@@ -2240,7 +2265,7 @@
     </w:p>
     <w:p>
       <w:pPr>
-        <w:pStyle w:val="a5"/>
+        <w:pStyle w:val="NormalWeb"/>
         <w:tabs>
           <w:tab w:val="left" w:pos="5670"/>
         </w:tabs>
@@ -2270,7 +2295,7 @@
     <w:p/>
     <w:p>
       <w:pPr>
-        <w:pStyle w:val="a6"/>
+        <w:pStyle w:val="BodyText"/>
         <w:jc w:val="center"/>
         <w:rPr>
           <w:rFonts w:ascii="Times New Roman" w:hAnsi="Times New Roman" w:cs="Times New Roman"/>
@@ -2288,7 +2313,7 @@
     </w:p>
     <w:p>
       <w:pPr>
-        <w:pStyle w:val="a6"/>
+        <w:pStyle w:val="BodyText"/>
         <w:jc w:val="center"/>
         <w:rPr>
           <w:rFonts w:ascii="Times New Roman" w:hAnsi="Times New Roman" w:cs="Times New Roman"/>
@@ -2310,7 +2335,7 @@
     </w:p>
     <w:p>
       <w:pPr>
-        <w:pStyle w:val="a6"/>
+        <w:pStyle w:val="BodyText"/>
         <w:jc w:val="center"/>
         <w:rPr>
           <w:rFonts w:ascii="Times New Roman" w:hAnsi="Times New Roman" w:cs="Times New Roman"/>
@@ -2320,6 +2345,7 @@
           <w:lang w:val="en-US"/>
         </w:rPr>
       </w:pPr>
+      <w:commentRangeStart w:id="5"/>
       <w:r>
         <w:rPr>
           <w:rFonts w:ascii="Times New Roman" w:hAnsi="Times New Roman" w:cs="Times New Roman"/>
@@ -2345,7 +2371,7 @@
                     </pic:cNvPicPr>
                   </pic:nvPicPr>
                   <pic:blipFill>
-                    <a:blip r:embed="rId5">
+                    <a:blip r:embed="rId9">
                       <a:extLst>
                         <a:ext uri="{28A0092B-C50C-407E-A947-70E740481C1C}">
                           <a14:useLocalDpi xmlns:a14="http://schemas.microsoft.com/office/drawing/2010/main" val="0"/>
@@ -2376,10 +2402,18 @@
           </wp:inline>
         </w:drawing>
       </w:r>
-    </w:p>
-    <w:p>
-      <w:pPr>
-        <w:pStyle w:val="a6"/>
+      <w:commentRangeEnd w:id="5"/>
+      <w:r>
+        <w:rPr>
+          <w:rStyle w:val="CommentReference"/>
+          <w:rFonts w:ascii="Times New Roman" w:hAnsi="Times New Roman" w:cs="Times New Roman"/>
+        </w:rPr>
+        <w:commentReference w:id="5"/>
+      </w:r>
+    </w:p>
+    <w:p>
+      <w:pPr>
+        <w:pStyle w:val="BodyText"/>
         <w:ind w:firstLine="709"/>
         <w:rPr>
           <w:rFonts w:ascii="Times New Roman" w:hAnsi="Times New Roman" w:cs="Times New Roman"/>
@@ -2399,17 +2433,130 @@
 </w:document>
 </file>
 
+<file path=word/comments.xml><?xml version="1.0" encoding="utf-8"?>
+<w:comments xmlns:wpc="http://schemas.microsoft.com/office/word/2010/wordprocessingCanvas" xmlns:cx="http://schemas.microsoft.com/office/drawing/2014/chartex" xmlns:cx1="http://schemas.microsoft.com/office/drawing/2015/9/8/chartex" xmlns:cx2="http://schemas.microsoft.com/office/drawing/2015/10/21/chartex" xmlns:cx3="http://schemas.microsoft.com/office/drawing/2016/5/9/chartex" xmlns:cx4="http://schemas.microsoft.com/office/drawing/2016/5/10/chartex" xmlns:cx5="http://schemas.microsoft.com/office/drawing/2016/5/11/chartex" xmlns:cx6="http://schemas.microsoft.com/office/drawing/2016/5/12/chartex" xmlns:cx7="http://schemas.microsoft.com/office/drawing/2016/5/13/chartex" xmlns:cx8="http://schemas.microsoft.com/office/drawing/2016/5/14/chartex" xmlns:mc="http://schemas.openxmlformats.org/markup-compatibility/2006" xmlns:aink="http://schemas.microsoft.com/office/drawing/2016/ink" xmlns:am3d="http://schemas.microsoft.com/office/drawing/2017/model3d" xmlns:o="urn:schemas-microsoft-com:office:office" xmlns:r="http://schemas.openxmlformats.org/officeDocument/2006/relationships" xmlns:m="http://schemas.openxmlformats.org/officeDocument/2006/math" xmlns:v="urn:schemas-microsoft-com:vml" xmlns:wp14="http://schemas.microsoft.com/office/word/2010/wordprocessingDrawing" xmlns:wp="http://schemas.openxmlformats.org/drawingml/2006/wordprocessingDrawing" xmlns:w10="urn:schemas-microsoft-com:office:word" xmlns:w="http://schemas.openxmlformats.org/wordprocessingml/2006/main" xmlns:w14="http://schemas.microsoft.com/office/word/2010/wordml" xmlns:w15="http://schemas.microsoft.com/office/word/2012/wordml" xmlns:w16cex="http://schemas.microsoft.com/office/word/2018/wordml/cex" xmlns:w16cid="http://schemas.microsoft.com/office/word/2016/wordml/cid" xmlns:w16="http://schemas.microsoft.com/office/word/2018/wordml" xmlns:w16sdtdh="http://schemas.microsoft.com/office/word/2020/wordml/sdtdatahash" xmlns:w16se="http://schemas.microsoft.com/office/word/2015/wordml/symex" xmlns:wpg="http://schemas.microsoft.com/office/word/2010/wordprocessingGroup" xmlns:wpi="http://schemas.microsoft.com/office/word/2010/wordprocessingInk" xmlns:wne="http://schemas.microsoft.com/office/word/2006/wordml" xmlns:wps="http://schemas.microsoft.com/office/word/2010/wordprocessingShape" mc:Ignorable="w14 w15 w16se w16cid w16 w16cex w16sdtdh wp14">
+  <w:comment w:id="0" w:author="AAK" w:date="2021-10-27T11:48:00Z" w:initials="A">
+    <w:p>
+      <w:pPr>
+        <w:pStyle w:val="CommentText"/>
+      </w:pPr>
+      <w:r>
+        <w:rPr>
+          <w:rStyle w:val="CommentReference"/>
+        </w:rPr>
+        <w:annotationRef/>
+      </w:r>
+    </w:p>
+  </w:comment>
+  <w:comment w:id="1" w:author="AAK" w:date="2021-10-27T11:50:00Z" w:initials="A">
+    <w:p>
+      <w:pPr>
+        <w:pStyle w:val="CommentText"/>
+      </w:pPr>
+      <w:r>
+        <w:rPr>
+          <w:rStyle w:val="CommentReference"/>
+        </w:rPr>
+        <w:annotationRef/>
+      </w:r>
+    </w:p>
+  </w:comment>
+  <w:comment w:id="2" w:author="AAK" w:date="2021-10-27T11:49:00Z" w:initials="A">
+    <w:p>
+      <w:pPr>
+        <w:pStyle w:val="CommentText"/>
+      </w:pPr>
+      <w:r>
+        <w:rPr>
+          <w:rStyle w:val="CommentReference"/>
+        </w:rPr>
+        <w:annotationRef/>
+      </w:r>
+    </w:p>
+  </w:comment>
+  <w:comment w:id="4" w:author="AAK" w:date="2021-10-27T11:47:00Z" w:initials="A">
+    <w:p>
+      <w:pPr>
+        <w:pStyle w:val="CommentText"/>
+      </w:pPr>
+      <w:r>
+        <w:rPr>
+          <w:rStyle w:val="CommentReference"/>
+        </w:rPr>
+        <w:annotationRef/>
+      </w:r>
+      <w:r>
+        <w:t>Единообразное оформление. Единицы измерения. Зависимые параметры. Диапазоны изменения.</w:t>
+      </w:r>
+    </w:p>
+  </w:comment>
+  <w:comment w:id="3" w:author="AAK" w:date="2021-10-27T11:46:00Z" w:initials="A">
+    <w:p>
+      <w:pPr>
+        <w:pStyle w:val="CommentText"/>
+      </w:pPr>
+      <w:r>
+        <w:rPr>
+          <w:rStyle w:val="CommentReference"/>
+        </w:rPr>
+        <w:annotationRef/>
+      </w:r>
+    </w:p>
+  </w:comment>
+  <w:comment w:id="5" w:author="AAK" w:date="2021-10-27T11:51:00Z" w:initials="A">
+    <w:p>
+      <w:pPr>
+        <w:pStyle w:val="CommentText"/>
+      </w:pPr>
+      <w:r>
+        <w:rPr>
+          <w:rStyle w:val="CommentReference"/>
+        </w:rPr>
+        <w:annotationRef/>
+      </w:r>
+      <w:r>
+        <w:t>Подпись рисунка.</w:t>
+      </w:r>
+    </w:p>
+  </w:comment>
+</w:comments>
+</file>
+
+<file path=word/commentsExtended.xml><?xml version="1.0" encoding="utf-8"?>
+<w15:commentsEx xmlns:wpc="http://schemas.microsoft.com/office/word/2010/wordprocessingCanvas" xmlns:cx="http://schemas.microsoft.com/office/drawing/2014/chartex" xmlns:cx1="http://schemas.microsoft.com/office/drawing/2015/9/8/chartex" xmlns:cx2="http://schemas.microsoft.com/office/drawing/2015/10/21/chartex" xmlns:cx3="http://schemas.microsoft.com/office/drawing/2016/5/9/chartex" xmlns:cx4="http://schemas.microsoft.com/office/drawing/2016/5/10/chartex" xmlns:cx5="http://schemas.microsoft.com/office/drawing/2016/5/11/chartex" xmlns:cx6="http://schemas.microsoft.com/office/drawing/2016/5/12/chartex" xmlns:cx7="http://schemas.microsoft.com/office/drawing/2016/5/13/chartex" xmlns:cx8="http://schemas.microsoft.com/office/drawing/2016/5/14/chartex" xmlns:mc="http://schemas.openxmlformats.org/markup-compatibility/2006" xmlns:aink="http://schemas.microsoft.com/office/drawing/2016/ink" xmlns:am3d="http://schemas.microsoft.com/office/drawing/2017/model3d" xmlns:o="urn:schemas-microsoft-com:office:office" xmlns:r="http://schemas.openxmlformats.org/officeDocument/2006/relationships" xmlns:m="http://schemas.openxmlformats.org/officeDocument/2006/math" xmlns:v="urn:schemas-microsoft-com:vml" xmlns:wp14="http://schemas.microsoft.com/office/word/2010/wordprocessingDrawing" xmlns:wp="http://schemas.openxmlformats.org/drawingml/2006/wordprocessingDrawing" xmlns:w10="urn:schemas-microsoft-com:office:word" xmlns:w="http://schemas.openxmlformats.org/wordprocessingml/2006/main" xmlns:w14="http://schemas.microsoft.com/office/word/2010/wordml" xmlns:w15="http://schemas.microsoft.com/office/word/2012/wordml" xmlns:w16cex="http://schemas.microsoft.com/office/word/2018/wordml/cex" xmlns:w16cid="http://schemas.microsoft.com/office/word/2016/wordml/cid" xmlns:w16="http://schemas.microsoft.com/office/word/2018/wordml" xmlns:w16sdtdh="http://schemas.microsoft.com/office/word/2020/wordml/sdtdatahash" xmlns:w16se="http://schemas.microsoft.com/office/word/2015/wordml/symex" xmlns:wpg="http://schemas.microsoft.com/office/word/2010/wordprocessingGroup" xmlns:wpi="http://schemas.microsoft.com/office/word/2010/wordprocessingInk" xmlns:wne="http://schemas.microsoft.com/office/word/2006/wordml" xmlns:wps="http://schemas.microsoft.com/office/word/2010/wordprocessingShape" mc:Ignorable="w14 w15 w16se w16cid w16 w16cex w16sdtdh wp14">
+  <w15:commentEx w15:paraId="3D0262BC" w15:done="0"/>
+  <w15:commentEx w15:paraId="17048C87" w15:done="0"/>
+  <w15:commentEx w15:paraId="53FFB3F3" w15:done="0"/>
+  <w15:commentEx w15:paraId="2200DAAF" w15:done="0"/>
+  <w15:commentEx w15:paraId="0FCE7678" w15:done="0"/>
+  <w15:commentEx w15:paraId="3AA40A23" w15:done="0"/>
+</w15:commentsEx>
+</file>
+
 <file path=word/commentsExtensible.xml><?xml version="1.0" encoding="utf-8"?>
 <w16cex:commentsExtensible xmlns:wpc="http://schemas.microsoft.com/office/word/2010/wordprocessingCanvas" xmlns:cx="http://schemas.microsoft.com/office/drawing/2014/chartex" xmlns:cx1="http://schemas.microsoft.com/office/drawing/2015/9/8/chartex" xmlns:cx2="http://schemas.microsoft.com/office/drawing/2015/10/21/chartex" xmlns:cx3="http://schemas.microsoft.com/office/drawing/2016/5/9/chartex" xmlns:cx4="http://schemas.microsoft.com/office/drawing/2016/5/10/chartex" xmlns:cx5="http://schemas.microsoft.com/office/drawing/2016/5/11/chartex" xmlns:cx6="http://schemas.microsoft.com/office/drawing/2016/5/12/chartex" xmlns:cx7="http://schemas.microsoft.com/office/drawing/2016/5/13/chartex" xmlns:cx8="http://schemas.microsoft.com/office/drawing/2016/5/14/chartex" xmlns:mc="http://schemas.openxmlformats.org/markup-compatibility/2006" xmlns:aink="http://schemas.microsoft.com/office/drawing/2016/ink" xmlns:am3d="http://schemas.microsoft.com/office/drawing/2017/model3d" xmlns:o="urn:schemas-microsoft-com:office:office" xmlns:r="http://schemas.openxmlformats.org/officeDocument/2006/relationships" xmlns:m="http://schemas.openxmlformats.org/officeDocument/2006/math" xmlns:v="urn:schemas-microsoft-com:vml" xmlns:wp14="http://schemas.microsoft.com/office/word/2010/wordprocessingDrawing" xmlns:wp="http://schemas.openxmlformats.org/drawingml/2006/wordprocessingDrawing" xmlns:w10="urn:schemas-microsoft-com:office:word" xmlns:w="http://schemas.openxmlformats.org/wordprocessingml/2006/main" xmlns:w14="http://schemas.microsoft.com/office/word/2010/wordml" xmlns:w15="http://schemas.microsoft.com/office/word/2012/wordml" xmlns:w16cex="http://schemas.microsoft.com/office/word/2018/wordml/cex" xmlns:w16cid="http://schemas.microsoft.com/office/word/2016/wordml/cid" xmlns:w16="http://schemas.microsoft.com/office/word/2018/wordml" xmlns:w16sdtdh="http://schemas.microsoft.com/office/word/2020/wordml/sdtdatahash" xmlns:w16se="http://schemas.microsoft.com/office/word/2015/wordml/symex" xmlns:wpg="http://schemas.microsoft.com/office/word/2010/wordprocessingGroup" xmlns:wpi="http://schemas.microsoft.com/office/word/2010/wordprocessingInk" xmlns:wne="http://schemas.microsoft.com/office/word/2006/wordml" xmlns:wps="http://schemas.microsoft.com/office/word/2010/wordprocessingShape" mc:Ignorable="w14 w15 w16se w16cid w16 w16cex w16sdtdh wp14">
-  <w16cex:commentExtensible w16cex:durableId="25116531" w16cex:dateUtc="2021-10-13T07:01:00Z"/>
-  <w16cex:commentExtensible w16cex:durableId="2511654B" w16cex:dateUtc="2021-10-13T07:01:00Z"/>
-  <w16cex:commentExtensible w16cex:durableId="251165B1" w16cex:dateUtc="2021-10-13T07:03:00Z"/>
-  <w16cex:commentExtensible w16cex:durableId="251165CC" w16cex:dateUtc="2021-10-13T07:03:00Z"/>
+  <w16cex:commentExtensible w16cex:durableId="2523BB10" w16cex:dateUtc="2021-10-27T04:48:00Z"/>
+  <w16cex:commentExtensible w16cex:durableId="2523BB92" w16cex:dateUtc="2021-10-27T04:50:00Z"/>
+  <w16cex:commentExtensible w16cex:durableId="2523BB3D" w16cex:dateUtc="2021-10-27T04:49:00Z"/>
+  <w16cex:commentExtensible w16cex:durableId="2523BAE8" w16cex:dateUtc="2021-10-27T04:47:00Z"/>
+  <w16cex:commentExtensible w16cex:durableId="2523BA9E" w16cex:dateUtc="2021-10-27T04:46:00Z"/>
+  <w16cex:commentExtensible w16cex:durableId="2523BBAA" w16cex:dateUtc="2021-10-27T04:51:00Z"/>
 </w16cex:commentsExtensible>
 </file>
 
+<file path=word/commentsIds.xml><?xml version="1.0" encoding="utf-8"?>
+<w16cid:commentsIds xmlns:wpc="http://schemas.microsoft.com/office/word/2010/wordprocessingCanvas" xmlns:cx="http://schemas.microsoft.com/office/drawing/2014/chartex" xmlns:cx1="http://schemas.microsoft.com/office/drawing/2015/9/8/chartex" xmlns:cx2="http://schemas.microsoft.com/office/drawing/2015/10/21/chartex" xmlns:cx3="http://schemas.microsoft.com/office/drawing/2016/5/9/chartex" xmlns:cx4="http://schemas.microsoft.com/office/drawing/2016/5/10/chartex" xmlns:cx5="http://schemas.microsoft.com/office/drawing/2016/5/11/chartex" xmlns:cx6="http://schemas.microsoft.com/office/drawing/2016/5/12/chartex" xmlns:cx7="http://schemas.microsoft.com/office/drawing/2016/5/13/chartex" xmlns:cx8="http://schemas.microsoft.com/office/drawing/2016/5/14/chartex" xmlns:mc="http://schemas.openxmlformats.org/markup-compatibility/2006" xmlns:aink="http://schemas.microsoft.com/office/drawing/2016/ink" xmlns:am3d="http://schemas.microsoft.com/office/drawing/2017/model3d" xmlns:o="urn:schemas-microsoft-com:office:office" xmlns:r="http://schemas.openxmlformats.org/officeDocument/2006/relationships" xmlns:m="http://schemas.openxmlformats.org/officeDocument/2006/math" xmlns:v="urn:schemas-microsoft-com:vml" xmlns:wp14="http://schemas.microsoft.com/office/word/2010/wordprocessingDrawing" xmlns:wp="http://schemas.openxmlformats.org/drawingml/2006/wordprocessingDrawing" xmlns:w10="urn:schemas-microsoft-com:office:word" xmlns:w="http://schemas.openxmlformats.org/wordprocessingml/2006/main" xmlns:w14="http://schemas.microsoft.com/office/word/2010/wordml" xmlns:w15="http://schemas.microsoft.com/office/word/2012/wordml" xmlns:w16cex="http://schemas.microsoft.com/office/word/2018/wordml/cex" xmlns:w16cid="http://schemas.microsoft.com/office/word/2016/wordml/cid" xmlns:w16="http://schemas.microsoft.com/office/word/2018/wordml" xmlns:w16sdtdh="http://schemas.microsoft.com/office/word/2020/wordml/sdtdatahash" xmlns:w16se="http://schemas.microsoft.com/office/word/2015/wordml/symex" xmlns:wpg="http://schemas.microsoft.com/office/word/2010/wordprocessingGroup" xmlns:wpi="http://schemas.microsoft.com/office/word/2010/wordprocessingInk" xmlns:wne="http://schemas.microsoft.com/office/word/2006/wordml" xmlns:wps="http://schemas.microsoft.com/office/word/2010/wordprocessingShape" mc:Ignorable="w14 w15 w16se w16cid w16 w16cex w16sdtdh wp14">
+  <w16cid:commentId w16cid:paraId="3D0262BC" w16cid:durableId="2523BB10"/>
+  <w16cid:commentId w16cid:paraId="17048C87" w16cid:durableId="2523BB92"/>
+  <w16cid:commentId w16cid:paraId="53FFB3F3" w16cid:durableId="2523BB3D"/>
+  <w16cid:commentId w16cid:paraId="2200DAAF" w16cid:durableId="2523BAE8"/>
+  <w16cid:commentId w16cid:paraId="0FCE7678" w16cid:durableId="2523BA9E"/>
+  <w16cid:commentId w16cid:paraId="3AA40A23" w16cid:durableId="2523BBAA"/>
+</w16cid:commentsIds>
+</file>
+
 <file path=word/numbering.xml><?xml version="1.0" encoding="utf-8"?>
-<w:numbering xmlns:wpc="http://schemas.microsoft.com/office/word/2010/wordprocessingCanvas" xmlns:cx="http://schemas.microsoft.com/office/drawing/2014/chartex" xmlns:mc="http://schemas.openxmlformats.org/markup-compatibility/2006" xmlns:o="urn:schemas-microsoft-com:office:office" xmlns:r="http://schemas.openxmlformats.org/officeDocument/2006/relationships" xmlns:m="http://schemas.openxmlformats.org/officeDocument/2006/math" xmlns:v="urn:schemas-microsoft-com:vml" xmlns:wp14="http://schemas.microsoft.com/office/word/2010/wordprocessingDrawing" xmlns:wp="http://schemas.openxmlformats.org/drawingml/2006/wordprocessingDrawing" xmlns:w10="urn:schemas-microsoft-com:office:word" xmlns:w="http://schemas.openxmlformats.org/wordprocessingml/2006/main" xmlns:w14="http://schemas.microsoft.com/office/word/2010/wordml" xmlns:w15="http://schemas.microsoft.com/office/word/2012/wordml" xmlns:w16se="http://schemas.microsoft.com/office/word/2015/wordml/symex" xmlns:wpg="http://schemas.microsoft.com/office/word/2010/wordprocessingGroup" xmlns:wpi="http://schemas.microsoft.com/office/word/2010/wordprocessingInk" xmlns:wne="http://schemas.microsoft.com/office/word/2006/wordml" xmlns:wps="http://schemas.microsoft.com/office/word/2010/wordprocessingShape" mc:Ignorable="w14 w15 w16se wp14">
+<w:numbering xmlns:wpc="http://schemas.microsoft.com/office/word/2010/wordprocessingCanvas" xmlns:cx="http://schemas.microsoft.com/office/drawing/2014/chartex" xmlns:cx1="http://schemas.microsoft.com/office/drawing/2015/9/8/chartex" xmlns:cx2="http://schemas.microsoft.com/office/drawing/2015/10/21/chartex" xmlns:cx3="http://schemas.microsoft.com/office/drawing/2016/5/9/chartex" xmlns:cx4="http://schemas.microsoft.com/office/drawing/2016/5/10/chartex" xmlns:cx5="http://schemas.microsoft.com/office/drawing/2016/5/11/chartex" xmlns:cx6="http://schemas.microsoft.com/office/drawing/2016/5/12/chartex" xmlns:cx7="http://schemas.microsoft.com/office/drawing/2016/5/13/chartex" xmlns:cx8="http://schemas.microsoft.com/office/drawing/2016/5/14/chartex" xmlns:mc="http://schemas.openxmlformats.org/markup-compatibility/2006" xmlns:aink="http://schemas.microsoft.com/office/drawing/2016/ink" xmlns:am3d="http://schemas.microsoft.com/office/drawing/2017/model3d" xmlns:o="urn:schemas-microsoft-com:office:office" xmlns:r="http://schemas.openxmlformats.org/officeDocument/2006/relationships" xmlns:m="http://schemas.openxmlformats.org/officeDocument/2006/math" xmlns:v="urn:schemas-microsoft-com:vml" xmlns:wp14="http://schemas.microsoft.com/office/word/2010/wordprocessingDrawing" xmlns:wp="http://schemas.openxmlformats.org/drawingml/2006/wordprocessingDrawing" xmlns:w10="urn:schemas-microsoft-com:office:word" xmlns:w="http://schemas.openxmlformats.org/wordprocessingml/2006/main" xmlns:w14="http://schemas.microsoft.com/office/word/2010/wordml" xmlns:w15="http://schemas.microsoft.com/office/word/2012/wordml" xmlns:w16cex="http://schemas.microsoft.com/office/word/2018/wordml/cex" xmlns:w16cid="http://schemas.microsoft.com/office/word/2016/wordml/cid" xmlns:w16="http://schemas.microsoft.com/office/word/2018/wordml" xmlns:w16sdtdh="http://schemas.microsoft.com/office/word/2020/wordml/sdtdatahash" xmlns:w16se="http://schemas.microsoft.com/office/word/2015/wordml/symex" xmlns:wpg="http://schemas.microsoft.com/office/word/2010/wordprocessingGroup" xmlns:wpi="http://schemas.microsoft.com/office/word/2010/wordprocessingInk" xmlns:wne="http://schemas.microsoft.com/office/word/2006/wordml" xmlns:wps="http://schemas.microsoft.com/office/word/2010/wordprocessingShape" mc:Ignorable="w14 w15 w16se w16cid w16 w16cex w16sdtdh wp14">
   <w:abstractNum w:abstractNumId="0" w15:restartNumberingAfterBreak="0">
     <w:nsid w:val="06284D47"/>
     <w:multiLevelType w:val="hybridMultilevel"/>
@@ -3195,8 +3342,16 @@
 </w:numbering>
 </file>
 
+<file path=word/people.xml><?xml version="1.0" encoding="utf-8"?>
+<w15:people xmlns:wpc="http://schemas.microsoft.com/office/word/2010/wordprocessingCanvas" xmlns:cx="http://schemas.microsoft.com/office/drawing/2014/chartex" xmlns:cx1="http://schemas.microsoft.com/office/drawing/2015/9/8/chartex" xmlns:cx2="http://schemas.microsoft.com/office/drawing/2015/10/21/chartex" xmlns:cx3="http://schemas.microsoft.com/office/drawing/2016/5/9/chartex" xmlns:cx4="http://schemas.microsoft.com/office/drawing/2016/5/10/chartex" xmlns:cx5="http://schemas.microsoft.com/office/drawing/2016/5/11/chartex" xmlns:cx6="http://schemas.microsoft.com/office/drawing/2016/5/12/chartex" xmlns:cx7="http://schemas.microsoft.com/office/drawing/2016/5/13/chartex" xmlns:cx8="http://schemas.microsoft.com/office/drawing/2016/5/14/chartex" xmlns:mc="http://schemas.openxmlformats.org/markup-compatibility/2006" xmlns:aink="http://schemas.microsoft.com/office/drawing/2016/ink" xmlns:am3d="http://schemas.microsoft.com/office/drawing/2017/model3d" xmlns:o="urn:schemas-microsoft-com:office:office" xmlns:r="http://schemas.openxmlformats.org/officeDocument/2006/relationships" xmlns:m="http://schemas.openxmlformats.org/officeDocument/2006/math" xmlns:v="urn:schemas-microsoft-com:vml" xmlns:wp14="http://schemas.microsoft.com/office/word/2010/wordprocessingDrawing" xmlns:wp="http://schemas.openxmlformats.org/drawingml/2006/wordprocessingDrawing" xmlns:w10="urn:schemas-microsoft-com:office:word" xmlns:w="http://schemas.openxmlformats.org/wordprocessingml/2006/main" xmlns:w14="http://schemas.microsoft.com/office/word/2010/wordml" xmlns:w15="http://schemas.microsoft.com/office/word/2012/wordml" xmlns:w16cex="http://schemas.microsoft.com/office/word/2018/wordml/cex" xmlns:w16cid="http://schemas.microsoft.com/office/word/2016/wordml/cid" xmlns:w16="http://schemas.microsoft.com/office/word/2018/wordml" xmlns:w16sdtdh="http://schemas.microsoft.com/office/word/2020/wordml/sdtdatahash" xmlns:w16se="http://schemas.microsoft.com/office/word/2015/wordml/symex" xmlns:wpg="http://schemas.microsoft.com/office/word/2010/wordprocessingGroup" xmlns:wpi="http://schemas.microsoft.com/office/word/2010/wordprocessingInk" xmlns:wne="http://schemas.microsoft.com/office/word/2006/wordml" xmlns:wps="http://schemas.microsoft.com/office/word/2010/wordprocessingShape" mc:Ignorable="w14 w15 w16se w16cid w16 w16cex w16sdtdh wp14">
+  <w15:person w15:author="AAK">
+    <w15:presenceInfo w15:providerId="AD" w15:userId="S-1-5-21-2301979571-1751391163-971761870-1106"/>
+  </w15:person>
+</w15:people>
+</file>
+
 <file path=word/styles.xml><?xml version="1.0" encoding="utf-8"?>
-<w:styles xmlns:mc="http://schemas.openxmlformats.org/markup-compatibility/2006" xmlns:r="http://schemas.openxmlformats.org/officeDocument/2006/relationships" xmlns:w="http://schemas.openxmlformats.org/wordprocessingml/2006/main" xmlns:w14="http://schemas.microsoft.com/office/word/2010/wordml" xmlns:w15="http://schemas.microsoft.com/office/word/2012/wordml" xmlns:w16se="http://schemas.microsoft.com/office/word/2015/wordml/symex" mc:Ignorable="w14 w15 w16se">
+<w:styles xmlns:mc="http://schemas.openxmlformats.org/markup-compatibility/2006" xmlns:r="http://schemas.openxmlformats.org/officeDocument/2006/relationships" xmlns:w="http://schemas.openxmlformats.org/wordprocessingml/2006/main" xmlns:w14="http://schemas.microsoft.com/office/word/2010/wordml" xmlns:w15="http://schemas.microsoft.com/office/word/2012/wordml" xmlns:w16cex="http://schemas.microsoft.com/office/word/2018/wordml/cex" xmlns:w16cid="http://schemas.microsoft.com/office/word/2016/wordml/cid" xmlns:w16="http://schemas.microsoft.com/office/word/2018/wordml" xmlns:w16sdtdh="http://schemas.microsoft.com/office/word/2020/wordml/sdtdatahash" xmlns:w16se="http://schemas.microsoft.com/office/word/2015/wordml/symex" mc:Ignorable="w14 w15 w16se w16cid w16 w16cex w16sdtdh">
   <w:docDefaults>
     <w:rPrDefault>
       <w:rPr>
@@ -3212,7 +3367,7 @@
       </w:pPr>
     </w:pPrDefault>
   </w:docDefaults>
-  <w:latentStyles w:defLockedState="0" w:defUIPriority="99" w:defSemiHidden="0" w:defUnhideWhenUsed="0" w:defQFormat="0" w:count="371">
+  <w:latentStyles w:defLockedState="0" w:defUIPriority="99" w:defSemiHidden="0" w:defUnhideWhenUsed="0" w:defQFormat="0" w:count="376">
     <w:lsdException w:name="Normal" w:uiPriority="0" w:qFormat="1"/>
     <w:lsdException w:name="heading 1" w:uiPriority="0" w:qFormat="1"/>
     <w:lsdException w:name="heading 2" w:semiHidden="1" w:uiPriority="0" w:unhideWhenUsed="1" w:qFormat="1"/>
@@ -3318,7 +3473,6 @@
     <w:lsdException w:name="HTML Sample" w:semiHidden="1" w:unhideWhenUsed="1"/>
     <w:lsdException w:name="HTML Typewriter" w:semiHidden="1" w:unhideWhenUsed="1"/>
     <w:lsdException w:name="HTML Variable" w:semiHidden="1" w:unhideWhenUsed="1"/>
-    <w:lsdException w:name="Normal Table" w:semiHidden="1" w:unhideWhenUsed="1"/>
     <w:lsdException w:name="annotation subject" w:semiHidden="1" w:unhideWhenUsed="1"/>
     <w:lsdException w:name="No List" w:semiHidden="1" w:unhideWhenUsed="1"/>
     <w:lsdException w:name="Outline List 1" w:semiHidden="1" w:unhideWhenUsed="1"/>
@@ -3361,11 +3515,8 @@
     <w:lsdException w:name="Table Contemporary" w:semiHidden="1" w:unhideWhenUsed="1"/>
     <w:lsdException w:name="Table Elegant" w:semiHidden="1" w:unhideWhenUsed="1"/>
     <w:lsdException w:name="Table Professional" w:semiHidden="1" w:unhideWhenUsed="1"/>
-    <w:lsdException w:name="Table Subtle 1" w:semiHidden="1" w:unhideWhenUsed="1"/>
     <w:lsdException w:name="Table Subtle 2" w:semiHidden="1" w:unhideWhenUsed="1"/>
     <w:lsdException w:name="Table Web 1" w:semiHidden="1" w:unhideWhenUsed="1"/>
-    <w:lsdException w:name="Table Web 2" w:semiHidden="1" w:unhideWhenUsed="1"/>
-    <w:lsdException w:name="Table Web 3" w:semiHidden="1" w:unhideWhenUsed="1"/>
     <w:lsdException w:name="Balloon Text" w:semiHidden="1" w:unhideWhenUsed="1"/>
     <w:lsdException w:name="Table Grid" w:uiPriority="39"/>
     <w:lsdException w:name="Table Theme" w:semiHidden="1" w:unhideWhenUsed="1"/>
@@ -3584,8 +3735,13 @@
     <w:lsdException w:name="List Table 5 Dark Accent 6" w:uiPriority="50"/>
     <w:lsdException w:name="List Table 6 Colorful Accent 6" w:uiPriority="51"/>
     <w:lsdException w:name="List Table 7 Colorful Accent 6" w:uiPriority="52"/>
+    <w:lsdException w:name="Mention" w:semiHidden="1" w:unhideWhenUsed="1"/>
+    <w:lsdException w:name="Smart Hyperlink" w:semiHidden="1" w:unhideWhenUsed="1"/>
+    <w:lsdException w:name="Hashtag" w:semiHidden="1" w:unhideWhenUsed="1"/>
+    <w:lsdException w:name="Unresolved Mention" w:semiHidden="1" w:unhideWhenUsed="1"/>
+    <w:lsdException w:name="Smart Link" w:semiHidden="1" w:unhideWhenUsed="1"/>
   </w:latentStyles>
-  <w:style w:type="paragraph" w:default="1" w:styleId="a">
+  <w:style w:type="paragraph" w:default="1" w:styleId="Normal">
     <w:name w:val="Normal"/>
     <w:qFormat/>
     <w:rsid w:val="003D7423"/>
@@ -3599,11 +3755,11 @@
       <w:lang w:eastAsia="ru-RU"/>
     </w:rPr>
   </w:style>
-  <w:style w:type="paragraph" w:styleId="1">
+  <w:style w:type="paragraph" w:styleId="Heading1">
     <w:name w:val="heading 1"/>
-    <w:basedOn w:val="a"/>
-    <w:next w:val="a"/>
-    <w:link w:val="10"/>
+    <w:basedOn w:val="Normal"/>
+    <w:next w:val="Normal"/>
+    <w:link w:val="Heading1Char"/>
     <w:qFormat/>
     <w:rsid w:val="003D7423"/>
     <w:pPr>
@@ -3617,11 +3773,11 @@
       <w:bCs/>
     </w:rPr>
   </w:style>
-  <w:style w:type="paragraph" w:styleId="2">
+  <w:style w:type="paragraph" w:styleId="Heading2">
     <w:name w:val="heading 2"/>
-    <w:basedOn w:val="a"/>
-    <w:next w:val="a"/>
-    <w:link w:val="20"/>
+    <w:basedOn w:val="Normal"/>
+    <w:next w:val="Normal"/>
+    <w:link w:val="Heading2Char"/>
     <w:semiHidden/>
     <w:unhideWhenUsed/>
     <w:qFormat/>
@@ -3637,11 +3793,11 @@
       <w:bCs/>
     </w:rPr>
   </w:style>
-  <w:style w:type="paragraph" w:styleId="3">
+  <w:style w:type="paragraph" w:styleId="Heading3">
     <w:name w:val="heading 3"/>
-    <w:basedOn w:val="a"/>
-    <w:next w:val="a"/>
-    <w:link w:val="30"/>
+    <w:basedOn w:val="Normal"/>
+    <w:next w:val="Normal"/>
+    <w:link w:val="Heading3Char"/>
     <w:unhideWhenUsed/>
     <w:qFormat/>
     <w:rsid w:val="003D7423"/>
@@ -3655,13 +3811,13 @@
       <w:u w:val="single"/>
     </w:rPr>
   </w:style>
-  <w:style w:type="character" w:default="1" w:styleId="a0">
+  <w:style w:type="character" w:default="1" w:styleId="DefaultParagraphFont">
     <w:name w:val="Default Paragraph Font"/>
     <w:uiPriority w:val="1"/>
     <w:semiHidden/>
     <w:unhideWhenUsed/>
   </w:style>
-  <w:style w:type="table" w:default="1" w:styleId="a1">
+  <w:style w:type="table" w:default="1" w:styleId="TableNormal">
     <w:name w:val="Normal Table"/>
     <w:uiPriority w:val="99"/>
     <w:semiHidden/>
@@ -3676,16 +3832,16 @@
       </w:tblCellMar>
     </w:tblPr>
   </w:style>
-  <w:style w:type="numbering" w:default="1" w:styleId="a2">
+  <w:style w:type="numbering" w:default="1" w:styleId="NoList">
     <w:name w:val="No List"/>
     <w:uiPriority w:val="99"/>
     <w:semiHidden/>
     <w:unhideWhenUsed/>
   </w:style>
-  <w:style w:type="paragraph" w:styleId="a3">
+  <w:style w:type="paragraph" w:styleId="BalloonText">
     <w:name w:val="Balloon Text"/>
-    <w:basedOn w:val="a"/>
-    <w:link w:val="a4"/>
+    <w:basedOn w:val="Normal"/>
+    <w:link w:val="BalloonTextChar"/>
     <w:uiPriority w:val="99"/>
     <w:semiHidden/>
     <w:unhideWhenUsed/>
@@ -3697,10 +3853,10 @@
       <w:lang w:eastAsia="en-US"/>
     </w:rPr>
   </w:style>
-  <w:style w:type="character" w:customStyle="1" w:styleId="a4">
-    <w:name w:val="Текст выноски Знак"/>
-    <w:basedOn w:val="a0"/>
-    <w:link w:val="a3"/>
+  <w:style w:type="character" w:customStyle="1" w:styleId="BalloonTextChar">
+    <w:name w:val="Balloon Text Char"/>
+    <w:basedOn w:val="DefaultParagraphFont"/>
+    <w:link w:val="BalloonText"/>
     <w:uiPriority w:val="99"/>
     <w:semiHidden/>
     <w:rsid w:val="003D7423"/>
@@ -3710,10 +3866,10 @@
       <w:szCs w:val="18"/>
     </w:rPr>
   </w:style>
-  <w:style w:type="character" w:customStyle="1" w:styleId="10">
-    <w:name w:val="Заголовок 1 Знак"/>
-    <w:basedOn w:val="a0"/>
-    <w:link w:val="1"/>
+  <w:style w:type="character" w:customStyle="1" w:styleId="Heading1Char">
+    <w:name w:val="Heading 1 Char"/>
+    <w:basedOn w:val="DefaultParagraphFont"/>
+    <w:link w:val="Heading1"/>
     <w:rsid w:val="003D7423"/>
     <w:rPr>
       <w:rFonts w:ascii="Arial" w:eastAsia="Times New Roman" w:hAnsi="Arial" w:cs="Arial"/>
@@ -3724,10 +3880,10 @@
       <w:lang w:eastAsia="ru-RU"/>
     </w:rPr>
   </w:style>
-  <w:style w:type="character" w:customStyle="1" w:styleId="20">
-    <w:name w:val="Заголовок 2 Знак"/>
-    <w:basedOn w:val="a0"/>
-    <w:link w:val="2"/>
+  <w:style w:type="character" w:customStyle="1" w:styleId="Heading2Char">
+    <w:name w:val="Heading 2 Char"/>
+    <w:basedOn w:val="DefaultParagraphFont"/>
+    <w:link w:val="Heading2"/>
     <w:semiHidden/>
     <w:rsid w:val="003D7423"/>
     <w:rPr>
@@ -3739,10 +3895,10 @@
       <w:lang w:eastAsia="ru-RU"/>
     </w:rPr>
   </w:style>
-  <w:style w:type="character" w:customStyle="1" w:styleId="30">
-    <w:name w:val="Заголовок 3 Знак"/>
-    <w:basedOn w:val="a0"/>
-    <w:link w:val="3"/>
+  <w:style w:type="character" w:customStyle="1" w:styleId="Heading3Char">
+    <w:name w:val="Heading 3 Char"/>
+    <w:basedOn w:val="DefaultParagraphFont"/>
+    <w:link w:val="Heading3"/>
     <w:rsid w:val="003D7423"/>
     <w:rPr>
       <w:rFonts w:ascii="Arial" w:eastAsia="Times New Roman" w:hAnsi="Arial" w:cs="Arial"/>
@@ -3752,9 +3908,9 @@
       <w:lang w:eastAsia="ru-RU"/>
     </w:rPr>
   </w:style>
-  <w:style w:type="paragraph" w:styleId="a5">
+  <w:style w:type="paragraph" w:styleId="NormalWeb">
     <w:name w:val="Normal (Web)"/>
-    <w:basedOn w:val="a"/>
+    <w:basedOn w:val="Normal"/>
     <w:uiPriority w:val="99"/>
     <w:unhideWhenUsed/>
     <w:rsid w:val="003D7423"/>
@@ -3762,10 +3918,10 @@
       <w:spacing w:before="100" w:beforeAutospacing="1" w:after="100" w:afterAutospacing="1"/>
     </w:pPr>
   </w:style>
-  <w:style w:type="paragraph" w:styleId="a6">
+  <w:style w:type="paragraph" w:styleId="BodyText">
     <w:name w:val="Body Text"/>
-    <w:basedOn w:val="a"/>
-    <w:link w:val="a7"/>
+    <w:basedOn w:val="Normal"/>
+    <w:link w:val="BodyTextChar"/>
     <w:uiPriority w:val="99"/>
     <w:semiHidden/>
     <w:unhideWhenUsed/>
@@ -3778,10 +3934,10 @@
       <w:sz w:val="20"/>
     </w:rPr>
   </w:style>
-  <w:style w:type="character" w:customStyle="1" w:styleId="a7">
-    <w:name w:val="Основной текст Знак"/>
-    <w:basedOn w:val="a0"/>
-    <w:link w:val="a6"/>
+  <w:style w:type="character" w:customStyle="1" w:styleId="BodyTextChar">
+    <w:name w:val="Body Text Char"/>
+    <w:basedOn w:val="DefaultParagraphFont"/>
+    <w:link w:val="BodyText"/>
     <w:uiPriority w:val="99"/>
     <w:semiHidden/>
     <w:rsid w:val="003D7423"/>
@@ -3792,10 +3948,10 @@
       <w:lang w:eastAsia="ru-RU"/>
     </w:rPr>
   </w:style>
-  <w:style w:type="paragraph" w:styleId="a8">
+  <w:style w:type="paragraph" w:styleId="BodyTextIndent">
     <w:name w:val="Body Text Indent"/>
-    <w:basedOn w:val="a"/>
-    <w:link w:val="a9"/>
+    <w:basedOn w:val="Normal"/>
+    <w:link w:val="BodyTextIndentChar"/>
     <w:uiPriority w:val="99"/>
     <w:unhideWhenUsed/>
     <w:rsid w:val="003D7423"/>
@@ -3806,10 +3962,10 @@
       <w:szCs w:val="20"/>
     </w:rPr>
   </w:style>
-  <w:style w:type="character" w:customStyle="1" w:styleId="a9">
-    <w:name w:val="Основной текст с отступом Знак"/>
-    <w:basedOn w:val="a0"/>
-    <w:link w:val="a8"/>
+  <w:style w:type="character" w:customStyle="1" w:styleId="BodyTextIndentChar">
+    <w:name w:val="Body Text Indent Char"/>
+    <w:basedOn w:val="DefaultParagraphFont"/>
+    <w:link w:val="BodyTextIndent"/>
     <w:uiPriority w:val="99"/>
     <w:rsid w:val="003D7423"/>
     <w:rPr>
@@ -3819,9 +3975,9 @@
       <w:lang w:eastAsia="ru-RU"/>
     </w:rPr>
   </w:style>
-  <w:style w:type="character" w:styleId="aa">
+  <w:style w:type="character" w:styleId="CommentReference">
     <w:name w:val="annotation reference"/>
-    <w:basedOn w:val="a0"/>
+    <w:basedOn w:val="DefaultParagraphFont"/>
     <w:uiPriority w:val="99"/>
     <w:semiHidden/>
     <w:unhideWhenUsed/>
@@ -3831,10 +3987,10 @@
       <w:szCs w:val="16"/>
     </w:rPr>
   </w:style>
-  <w:style w:type="paragraph" w:styleId="ab">
+  <w:style w:type="paragraph" w:styleId="CommentText">
     <w:name w:val="annotation text"/>
-    <w:basedOn w:val="a"/>
-    <w:link w:val="ac"/>
+    <w:basedOn w:val="Normal"/>
+    <w:link w:val="CommentTextChar"/>
     <w:uiPriority w:val="99"/>
     <w:semiHidden/>
     <w:unhideWhenUsed/>
@@ -3844,10 +4000,10 @@
       <w:szCs w:val="20"/>
     </w:rPr>
   </w:style>
-  <w:style w:type="character" w:customStyle="1" w:styleId="ac">
-    <w:name w:val="Текст примечания Знак"/>
-    <w:basedOn w:val="a0"/>
-    <w:link w:val="ab"/>
+  <w:style w:type="character" w:customStyle="1" w:styleId="CommentTextChar">
+    <w:name w:val="Comment Text Char"/>
+    <w:basedOn w:val="DefaultParagraphFont"/>
+    <w:link w:val="CommentText"/>
     <w:uiPriority w:val="99"/>
     <w:semiHidden/>
     <w:rsid w:val="003D7423"/>
@@ -3858,11 +4014,11 @@
       <w:lang w:eastAsia="ru-RU"/>
     </w:rPr>
   </w:style>
-  <w:style w:type="paragraph" w:styleId="ad">
+  <w:style w:type="paragraph" w:styleId="CommentSubject">
     <w:name w:val="annotation subject"/>
-    <w:basedOn w:val="ab"/>
-    <w:next w:val="ab"/>
-    <w:link w:val="ae"/>
+    <w:basedOn w:val="CommentText"/>
+    <w:next w:val="CommentText"/>
+    <w:link w:val="CommentSubjectChar"/>
     <w:uiPriority w:val="99"/>
     <w:semiHidden/>
     <w:unhideWhenUsed/>
@@ -3872,10 +4028,10 @@
       <w:bCs/>
     </w:rPr>
   </w:style>
-  <w:style w:type="character" w:customStyle="1" w:styleId="ae">
-    <w:name w:val="Тема примечания Знак"/>
-    <w:basedOn w:val="ac"/>
-    <w:link w:val="ad"/>
+  <w:style w:type="character" w:customStyle="1" w:styleId="CommentSubjectChar">
+    <w:name w:val="Comment Subject Char"/>
+    <w:basedOn w:val="CommentTextChar"/>
+    <w:link w:val="CommentSubject"/>
     <w:uiPriority w:val="99"/>
     <w:semiHidden/>
     <w:rsid w:val="001D5C47"/>
@@ -3888,9 +4044,9 @@
       <w:lang w:eastAsia="ru-RU"/>
     </w:rPr>
   </w:style>
-  <w:style w:type="paragraph" w:styleId="af">
+  <w:style w:type="paragraph" w:styleId="ListParagraph">
     <w:name w:val="List Paragraph"/>
-    <w:basedOn w:val="a"/>
+    <w:basedOn w:val="Normal"/>
     <w:uiPriority w:val="34"/>
     <w:qFormat/>
     <w:rsid w:val="00367F5C"/>
